--- a/docs/ПЗ_без титульника.docx
+++ b/docs/ПЗ_без титульника.docx
@@ -3826,15 +3826,7 @@
           <w:sz w:val="24"/>
           <w:szCs w:val="24"/>
         </w:rPr>
-        <w:t xml:space="preserve">Переход на главную страницу при успешной </w:t>
-      </w:r>
-      <w:r>
-        <w:rPr>
-          <w:rFonts w:ascii="Times New Roman" w:hAnsi="Times New Roman" w:cs="Times New Roman"/>
-          <w:sz w:val="24"/>
-          <w:szCs w:val="24"/>
-        </w:rPr>
-        <w:t>авторизации</w:t>
+        <w:t>Переход на главную страницу при успешной авторизации</w:t>
       </w:r>
     </w:p>
     <w:p>
@@ -4178,23 +4170,7 @@
           <w:sz w:val="24"/>
           <w:szCs w:val="24"/>
         </w:rPr>
-        <w:t>Оповещение</w:t>
-      </w:r>
-      <w:r>
-        <w:rPr>
-          <w:rFonts w:ascii="Times New Roman" w:hAnsi="Times New Roman" w:cs="Times New Roman"/>
-          <w:sz w:val="24"/>
-          <w:szCs w:val="24"/>
-        </w:rPr>
-        <w:t xml:space="preserve"> пользователя</w:t>
-      </w:r>
-      <w:r>
-        <w:rPr>
-          <w:rFonts w:ascii="Times New Roman" w:hAnsi="Times New Roman" w:cs="Times New Roman"/>
-          <w:sz w:val="24"/>
-          <w:szCs w:val="24"/>
-        </w:rPr>
-        <w:t xml:space="preserve"> о приглашении в игровое лобби</w:t>
+        <w:t>Оповещение пользователя о приглашении в игровое лобби</w:t>
       </w:r>
     </w:p>
     <w:p>
@@ -14388,204 +14364,6 @@
         </w:tc>
       </w:tr>
     </w:tbl>
-    <w:p>
-      <w:pPr>
-        <w:rPr>
-          <w:rFonts w:ascii="Times New Roman" w:hAnsi="Times New Roman" w:cs="Times New Roman"/>
-          <w:sz w:val="24"/>
-          <w:szCs w:val="24"/>
-        </w:rPr>
-      </w:pPr>
-    </w:p>
-    <w:p>
-      <w:pPr>
-        <w:rPr>
-          <w:rFonts w:ascii="Times New Roman" w:hAnsi="Times New Roman" w:cs="Times New Roman"/>
-          <w:sz w:val="24"/>
-          <w:szCs w:val="24"/>
-        </w:rPr>
-      </w:pPr>
-    </w:p>
-    <w:p>
-      <w:pPr>
-        <w:rPr>
-          <w:rFonts w:ascii="Times New Roman" w:hAnsi="Times New Roman" w:cs="Times New Roman"/>
-          <w:sz w:val="24"/>
-          <w:szCs w:val="24"/>
-        </w:rPr>
-      </w:pPr>
-    </w:p>
-    <w:p>
-      <w:pPr>
-        <w:rPr>
-          <w:rFonts w:ascii="Times New Roman" w:hAnsi="Times New Roman" w:cs="Times New Roman"/>
-          <w:sz w:val="24"/>
-          <w:szCs w:val="24"/>
-        </w:rPr>
-      </w:pPr>
-    </w:p>
-    <w:p>
-      <w:pPr>
-        <w:rPr>
-          <w:rFonts w:ascii="Times New Roman" w:hAnsi="Times New Roman" w:cs="Times New Roman"/>
-          <w:sz w:val="24"/>
-          <w:szCs w:val="24"/>
-        </w:rPr>
-      </w:pPr>
-    </w:p>
-    <w:p>
-      <w:pPr>
-        <w:rPr>
-          <w:rFonts w:ascii="Times New Roman" w:hAnsi="Times New Roman" w:cs="Times New Roman"/>
-          <w:sz w:val="24"/>
-          <w:szCs w:val="24"/>
-        </w:rPr>
-      </w:pPr>
-    </w:p>
-    <w:p>
-      <w:pPr>
-        <w:rPr>
-          <w:rFonts w:ascii="Times New Roman" w:hAnsi="Times New Roman" w:cs="Times New Roman"/>
-          <w:sz w:val="24"/>
-          <w:szCs w:val="24"/>
-        </w:rPr>
-      </w:pPr>
-    </w:p>
-    <w:p>
-      <w:pPr>
-        <w:rPr>
-          <w:rFonts w:ascii="Times New Roman" w:hAnsi="Times New Roman" w:cs="Times New Roman"/>
-          <w:sz w:val="24"/>
-          <w:szCs w:val="24"/>
-        </w:rPr>
-      </w:pPr>
-    </w:p>
-    <w:p>
-      <w:pPr>
-        <w:rPr>
-          <w:rFonts w:ascii="Times New Roman" w:hAnsi="Times New Roman" w:cs="Times New Roman"/>
-          <w:sz w:val="24"/>
-          <w:szCs w:val="24"/>
-        </w:rPr>
-      </w:pPr>
-    </w:p>
-    <w:p>
-      <w:pPr>
-        <w:rPr>
-          <w:rFonts w:ascii="Times New Roman" w:hAnsi="Times New Roman" w:cs="Times New Roman"/>
-          <w:sz w:val="24"/>
-          <w:szCs w:val="24"/>
-        </w:rPr>
-      </w:pPr>
-    </w:p>
-    <w:p>
-      <w:pPr>
-        <w:rPr>
-          <w:rFonts w:ascii="Times New Roman" w:hAnsi="Times New Roman" w:cs="Times New Roman"/>
-          <w:sz w:val="24"/>
-          <w:szCs w:val="24"/>
-        </w:rPr>
-      </w:pPr>
-    </w:p>
-    <w:p>
-      <w:pPr>
-        <w:rPr>
-          <w:rFonts w:ascii="Times New Roman" w:hAnsi="Times New Roman" w:cs="Times New Roman"/>
-          <w:sz w:val="24"/>
-          <w:szCs w:val="24"/>
-        </w:rPr>
-      </w:pPr>
-    </w:p>
-    <w:p>
-      <w:pPr>
-        <w:rPr>
-          <w:rFonts w:ascii="Times New Roman" w:hAnsi="Times New Roman" w:cs="Times New Roman"/>
-          <w:sz w:val="24"/>
-          <w:szCs w:val="24"/>
-        </w:rPr>
-      </w:pPr>
-    </w:p>
-    <w:p>
-      <w:pPr>
-        <w:rPr>
-          <w:rFonts w:ascii="Times New Roman" w:hAnsi="Times New Roman" w:cs="Times New Roman"/>
-          <w:sz w:val="24"/>
-          <w:szCs w:val="24"/>
-        </w:rPr>
-      </w:pPr>
-    </w:p>
-    <w:p>
-      <w:pPr>
-        <w:rPr>
-          <w:rFonts w:ascii="Times New Roman" w:hAnsi="Times New Roman" w:cs="Times New Roman"/>
-          <w:sz w:val="24"/>
-          <w:szCs w:val="24"/>
-        </w:rPr>
-      </w:pPr>
-    </w:p>
-    <w:p>
-      <w:pPr>
-        <w:rPr>
-          <w:rFonts w:ascii="Times New Roman" w:hAnsi="Times New Roman" w:cs="Times New Roman"/>
-          <w:sz w:val="24"/>
-          <w:szCs w:val="24"/>
-        </w:rPr>
-      </w:pPr>
-    </w:p>
-    <w:p>
-      <w:pPr>
-        <w:rPr>
-          <w:rFonts w:ascii="Times New Roman" w:hAnsi="Times New Roman" w:cs="Times New Roman"/>
-          <w:sz w:val="24"/>
-          <w:szCs w:val="24"/>
-        </w:rPr>
-      </w:pPr>
-    </w:p>
-    <w:p>
-      <w:pPr>
-        <w:rPr>
-          <w:rFonts w:ascii="Times New Roman" w:hAnsi="Times New Roman" w:cs="Times New Roman"/>
-          <w:sz w:val="24"/>
-          <w:szCs w:val="24"/>
-        </w:rPr>
-      </w:pPr>
-    </w:p>
-    <w:p>
-      <w:pPr>
-        <w:rPr>
-          <w:rFonts w:ascii="Times New Roman" w:hAnsi="Times New Roman" w:cs="Times New Roman"/>
-          <w:sz w:val="24"/>
-          <w:szCs w:val="24"/>
-        </w:rPr>
-      </w:pPr>
-    </w:p>
-    <w:p>
-      <w:pPr>
-        <w:rPr>
-          <w:rFonts w:ascii="Times New Roman" w:hAnsi="Times New Roman" w:cs="Times New Roman"/>
-          <w:sz w:val="24"/>
-          <w:szCs w:val="24"/>
-        </w:rPr>
-      </w:pPr>
-    </w:p>
-    <w:p>
-      <w:pPr>
-        <w:rPr>
-          <w:rFonts w:ascii="Times New Roman" w:hAnsi="Times New Roman" w:cs="Times New Roman"/>
-          <w:sz w:val="24"/>
-          <w:szCs w:val="24"/>
-        </w:rPr>
-      </w:pPr>
-    </w:p>
-    <w:p>
-      <w:pPr>
-        <w:rPr>
-          <w:rFonts w:ascii="Times New Roman" w:hAnsi="Times New Roman" w:cs="Times New Roman"/>
-          <w:sz w:val="24"/>
-          <w:szCs w:val="24"/>
-        </w:rPr>
-      </w:pPr>
-    </w:p>
     <w:p>
       <w:pPr>
         <w:rPr>
